--- a/Notes.docx
+++ b/Notes.docx
@@ -73,16 +73,16 @@
       <w:r>
         <w:t>-Easy to read</w:t>
       </w:r>
+    </w:p>
+    <w:p>
+      <w:r>
+        <w:t>-Object-Oriented Language</w:t>
+      </w:r>
       <w:bookmarkStart w:id="0" w:name="_GoBack"/>
       <w:bookmarkEnd w:id="0"/>
     </w:p>
     <w:p>
       <w:r>
-        <w:t>-Object-Oriented Language</w:t>
-      </w:r>
-    </w:p>
-    <w:p>
-      <w:r>
         <w:t>-High-Level Language</w:t>
       </w:r>
     </w:p>
@@ -99,6 +99,73 @@
     <w:p>
       <w:r>
         <w:t>-Large Standard Library</w:t>
+      </w:r>
+    </w:p>
+    <w:p>
+      <w:pPr>
+        <w:rPr>
+          <w:b/>
+        </w:rPr>
+      </w:pPr>
+      <w:r>
+        <w:rPr>
+          <w:b/>
+        </w:rPr>
+        <w:t>Input and Output in Python</w:t>
+      </w:r>
+    </w:p>
+    <w:p>
+      <w:r>
+        <w:t xml:space="preserve">Python provides an </w:t>
+      </w:r>
+      <w:proofErr w:type="gramStart"/>
+      <w:r>
+        <w:t>input(</w:t>
+      </w:r>
+      <w:proofErr w:type="gramEnd"/>
+      <w:r>
+        <w:t>) function to take inputs from the user:</w:t>
+      </w:r>
+    </w:p>
+    <w:p>
+      <w:proofErr w:type="gramStart"/>
+      <w:r>
+        <w:t>input(</w:t>
+      </w:r>
+      <w:proofErr w:type="gramEnd"/>
+      <w:r>
+        <w:t>“</w:t>
+      </w:r>
+      <w:proofErr w:type="spellStart"/>
+      <w:r>
+        <w:t>promt</w:t>
+      </w:r>
+      <w:proofErr w:type="spellEnd"/>
+      <w:r>
+        <w:t>”)</w:t>
+      </w:r>
+    </w:p>
+    <w:p>
+      <w:r>
+        <w:t xml:space="preserve">Python provides a </w:t>
+      </w:r>
+      <w:proofErr w:type="gramStart"/>
+      <w:r>
+        <w:t>print(</w:t>
+      </w:r>
+      <w:proofErr w:type="gramEnd"/>
+      <w:r>
+        <w:t>) function to display the outputs to the standard devices.</w:t>
+      </w:r>
+    </w:p>
+    <w:p>
+      <w:proofErr w:type="gramStart"/>
+      <w:r>
+        <w:t>Print(</w:t>
+      </w:r>
+      <w:proofErr w:type="gramEnd"/>
+      <w:r>
+        <w:t>“output”)</w:t>
       </w:r>
     </w:p>
     <w:sectPr>

--- a/Notes.docx
+++ b/Notes.docx
@@ -40,6 +40,9 @@
       <w:r>
         <w:t>-To handle big data and perform complex mathematics to deliver analytics</w:t>
       </w:r>
+      <w:r>
+        <w:t xml:space="preserve"> </w:t>
+      </w:r>
     </w:p>
     <w:p>
       <w:r>
@@ -77,97 +80,340 @@
     <w:p>
       <w:r>
         <w:t>-Object-Oriented Language</w:t>
+      </w:r>
+    </w:p>
+    <w:p>
+      <w:r>
+        <w:t>-High-Level Language</w:t>
+      </w:r>
+    </w:p>
+    <w:p>
+      <w:r>
+        <w:t>-Easy to debug</w:t>
+      </w:r>
+    </w:p>
+    <w:p>
+      <w:r>
+        <w:t>-Cross-platform</w:t>
+      </w:r>
+    </w:p>
+    <w:p>
+      <w:r>
+        <w:t>-Large Standard Library</w:t>
+      </w:r>
+    </w:p>
+    <w:p>
+      <w:pPr>
+        <w:rPr>
+          <w:b/>
+        </w:rPr>
+      </w:pPr>
+      <w:r>
+        <w:rPr>
+          <w:b/>
+        </w:rPr>
+        <w:t>Input and Output in Python</w:t>
+      </w:r>
+    </w:p>
+    <w:p>
+      <w:r>
+        <w:t xml:space="preserve">Python provides an </w:t>
+      </w:r>
+      <w:proofErr w:type="gramStart"/>
+      <w:r>
+        <w:t>input(</w:t>
+      </w:r>
+      <w:proofErr w:type="gramEnd"/>
+      <w:r>
+        <w:t>) function to take inputs from the user:</w:t>
+      </w:r>
+    </w:p>
+    <w:p>
+      <w:proofErr w:type="gramStart"/>
+      <w:r>
+        <w:t>input(</w:t>
+      </w:r>
+      <w:proofErr w:type="gramEnd"/>
+      <w:r>
+        <w:t>“</w:t>
+      </w:r>
+      <w:r>
+        <w:t>prompt</w:t>
+      </w:r>
+      <w:r>
+        <w:t>”)</w:t>
+      </w:r>
+    </w:p>
+    <w:p>
+      <w:r>
+        <w:t xml:space="preserve">Python provides a </w:t>
+      </w:r>
+      <w:proofErr w:type="gramStart"/>
+      <w:r>
+        <w:t>print(</w:t>
+      </w:r>
+      <w:proofErr w:type="gramEnd"/>
+      <w:r>
+        <w:t>) function to display the outputs to the standard devices.</w:t>
+      </w:r>
+    </w:p>
+    <w:p>
+      <w:proofErr w:type="gramStart"/>
+      <w:r>
+        <w:t>p</w:t>
+      </w:r>
+      <w:r>
+        <w:t>rint(</w:t>
+      </w:r>
+      <w:proofErr w:type="gramEnd"/>
+      <w:r>
+        <w:t>“output”)</w:t>
+      </w:r>
+    </w:p>
+    <w:p>
+      <w:pPr>
+        <w:rPr>
+          <w:b/>
+        </w:rPr>
+      </w:pPr>
+      <w:r>
+        <w:rPr>
+          <w:b/>
+        </w:rPr>
+        <w:t>Python Data Types</w:t>
+      </w:r>
+    </w:p>
+    <w:p>
+      <w:r>
+        <w:t>Data type is a means of classifying a value and determining what operations can be performed on it Python has the following common built in data types:</w:t>
+      </w:r>
+    </w:p>
+    <w:tbl>
+      <w:tblPr>
+        <w:tblStyle w:val="TableGrid"/>
+        <w:tblW w:w="0" w:type="auto"/>
+        <w:tblLook w:val="04A0" w:firstRow="1" w:lastRow="0" w:firstColumn="1" w:lastColumn="0" w:noHBand="0" w:noVBand="1"/>
+      </w:tblPr>
+      <w:tblGrid>
+        <w:gridCol w:w="4621"/>
+        <w:gridCol w:w="4621"/>
+      </w:tblGrid>
+      <w:tr>
+        <w:tc>
+          <w:tcPr>
+            <w:tcW w:w="4621" w:type="dxa"/>
+          </w:tcPr>
+          <w:p>
+            <w:proofErr w:type="spellStart"/>
+            <w:r>
+              <w:t>Str</w:t>
+            </w:r>
+            <w:proofErr w:type="spellEnd"/>
+          </w:p>
+        </w:tc>
+        <w:tc>
+          <w:tcPr>
+            <w:tcW w:w="4621" w:type="dxa"/>
+          </w:tcPr>
+          <w:p>
+            <w:r>
+              <w:t>textual</w:t>
+            </w:r>
+          </w:p>
+        </w:tc>
+      </w:tr>
+      <w:tr>
+        <w:tc>
+          <w:tcPr>
+            <w:tcW w:w="4621" w:type="dxa"/>
+          </w:tcPr>
+          <w:p>
+            <w:proofErr w:type="spellStart"/>
+            <w:r>
+              <w:t>Int,float</w:t>
+            </w:r>
+            <w:proofErr w:type="spellEnd"/>
+          </w:p>
+        </w:tc>
+        <w:tc>
+          <w:tcPr>
+            <w:tcW w:w="4621" w:type="dxa"/>
+          </w:tcPr>
+          <w:p>
+            <w:r>
+              <w:t>numerical</w:t>
+            </w:r>
+          </w:p>
+        </w:tc>
+      </w:tr>
+      <w:tr>
+        <w:tc>
+          <w:tcPr>
+            <w:tcW w:w="4621" w:type="dxa"/>
+          </w:tcPr>
+          <w:p>
+            <w:proofErr w:type="spellStart"/>
+            <w:r>
+              <w:t>List,tuple</w:t>
+            </w:r>
+            <w:proofErr w:type="spellEnd"/>
+            <w:r>
+              <w:t>, range</w:t>
+            </w:r>
+          </w:p>
+        </w:tc>
+        <w:tc>
+          <w:tcPr>
+            <w:tcW w:w="4621" w:type="dxa"/>
+          </w:tcPr>
+          <w:p>
+            <w:r>
+              <w:t>sequential</w:t>
+            </w:r>
+          </w:p>
+        </w:tc>
+      </w:tr>
+      <w:tr>
+        <w:tc>
+          <w:tcPr>
+            <w:tcW w:w="4621" w:type="dxa"/>
+          </w:tcPr>
+          <w:p>
+            <w:proofErr w:type="spellStart"/>
+            <w:r>
+              <w:t>dict</w:t>
+            </w:r>
+            <w:proofErr w:type="spellEnd"/>
+          </w:p>
+        </w:tc>
+        <w:tc>
+          <w:tcPr>
+            <w:tcW w:w="4621" w:type="dxa"/>
+          </w:tcPr>
+          <w:p>
+            <w:r>
+              <w:t>mapping</w:t>
+            </w:r>
+          </w:p>
+        </w:tc>
+      </w:tr>
+    </w:tbl>
+    <w:p/>
+    <w:p>
+      <w:pPr>
+        <w:rPr>
+          <w:b/>
+        </w:rPr>
+      </w:pPr>
+    </w:p>
+    <w:p>
+      <w:pPr>
+        <w:rPr>
+          <w:b/>
+        </w:rPr>
+      </w:pPr>
+      <w:r>
+        <w:rPr>
+          <w:b/>
+        </w:rPr>
+        <w:lastRenderedPageBreak/>
+        <w:t>Setting Data types</w:t>
+      </w:r>
+    </w:p>
+    <w:p>
+      <w:r>
+        <w:t>In Python, the data type is set when you assign a value to a variable</w:t>
+      </w:r>
+    </w:p>
+    <w:p>
+      <w:r>
+        <w:tab/>
+        <w:t>x = “Hello World”</w:t>
+      </w:r>
+    </w:p>
+    <w:p>
+      <w:r>
+        <w:tab/>
+      </w:r>
+      <w:proofErr w:type="gramStart"/>
+      <w:r>
+        <w:t>print(</w:t>
+      </w:r>
+      <w:proofErr w:type="gramEnd"/>
+      <w:r>
+        <w:t>x)</w:t>
+      </w:r>
+    </w:p>
+    <w:p>
+      <w:pPr>
+        <w:rPr>
+          <w:b/>
+        </w:rPr>
+      </w:pPr>
+      <w:r>
+        <w:rPr>
+          <w:b/>
+        </w:rPr>
+        <w:t>Getting Data types</w:t>
+      </w:r>
+    </w:p>
+    <w:p>
+      <w:r>
+        <w:rPr>
+          <w:b/>
+        </w:rPr>
+        <w:tab/>
+      </w:r>
+      <w:r>
+        <w:t>x = 5</w:t>
+      </w:r>
+    </w:p>
+    <w:p>
+      <w:r>
+        <w:tab/>
+      </w:r>
+      <w:proofErr w:type="gramStart"/>
+      <w:r>
+        <w:t>print(</w:t>
+      </w:r>
+      <w:proofErr w:type="gramEnd"/>
+      <w:r>
+        <w:t>type(x))</w:t>
+      </w:r>
+    </w:p>
+    <w:p>
+      <w:pPr>
+        <w:rPr>
+          <w:b/>
+        </w:rPr>
+      </w:pPr>
+      <w:r>
+        <w:rPr>
+          <w:b/>
+        </w:rPr>
+        <w:t>Variables</w:t>
+      </w:r>
+    </w:p>
+    <w:p>
+      <w:r>
+        <w:t>Python doesn’t have a command to declare a variable. A variable is created the moment you assign some value to it.</w:t>
+      </w:r>
+    </w:p>
+    <w:p>
+      <w:r>
+        <w:tab/>
+        <w:t>x = 5</w:t>
+      </w:r>
+    </w:p>
+    <w:p>
+      <w:r>
+        <w:tab/>
+        <w:t>print(type(x))</w:t>
       </w:r>
       <w:bookmarkStart w:id="0" w:name="_GoBack"/>
       <w:bookmarkEnd w:id="0"/>
     </w:p>
-    <w:p>
-      <w:r>
-        <w:t>-High-Level Language</w:t>
-      </w:r>
-    </w:p>
-    <w:p>
-      <w:r>
-        <w:t>-Easy to debug</w:t>
-      </w:r>
-    </w:p>
-    <w:p>
-      <w:r>
-        <w:t>-Cross-platform</w:t>
-      </w:r>
-    </w:p>
-    <w:p>
-      <w:r>
-        <w:t>-Large Standard Library</w:t>
-      </w:r>
-    </w:p>
-    <w:p>
-      <w:pPr>
-        <w:rPr>
-          <w:b/>
-        </w:rPr>
-      </w:pPr>
-      <w:r>
-        <w:rPr>
-          <w:b/>
-        </w:rPr>
-        <w:t>Input and Output in Python</w:t>
-      </w:r>
-    </w:p>
-    <w:p>
-      <w:r>
-        <w:t xml:space="preserve">Python provides an </w:t>
-      </w:r>
-      <w:proofErr w:type="gramStart"/>
-      <w:r>
-        <w:t>input(</w:t>
-      </w:r>
-      <w:proofErr w:type="gramEnd"/>
-      <w:r>
-        <w:t>) function to take inputs from the user:</w:t>
-      </w:r>
-    </w:p>
-    <w:p>
-      <w:proofErr w:type="gramStart"/>
-      <w:r>
-        <w:t>input(</w:t>
-      </w:r>
-      <w:proofErr w:type="gramEnd"/>
-      <w:r>
-        <w:t>“</w:t>
-      </w:r>
-      <w:proofErr w:type="spellStart"/>
-      <w:r>
-        <w:t>promt</w:t>
-      </w:r>
-      <w:proofErr w:type="spellEnd"/>
-      <w:r>
-        <w:t>”)</w:t>
-      </w:r>
-    </w:p>
-    <w:p>
-      <w:r>
-        <w:t xml:space="preserve">Python provides a </w:t>
-      </w:r>
-      <w:proofErr w:type="gramStart"/>
-      <w:r>
-        <w:t>print(</w:t>
-      </w:r>
-      <w:proofErr w:type="gramEnd"/>
-      <w:r>
-        <w:t>) function to display the outputs to the standard devices.</w:t>
-      </w:r>
-    </w:p>
-    <w:p>
-      <w:proofErr w:type="gramStart"/>
-      <w:r>
-        <w:t>Print(</w:t>
-      </w:r>
-      <w:proofErr w:type="gramEnd"/>
-      <w:r>
-        <w:t>“output”)</w:t>
-      </w:r>
-    </w:p>
+    <w:p/>
     <w:sectPr>
       <w:pgSz w:w="11906" w:h="16838"/>
       <w:pgMar w:top="1440" w:right="1440" w:bottom="1440" w:left="1440" w:header="708" w:footer="708" w:gutter="0"/>
@@ -337,6 +583,7 @@
   <w:style w:type="paragraph" w:default="1" w:styleId="Normal">
     <w:name w:val="Normal"/>
     <w:qFormat/>
+    <w:rsid w:val="009804F4"/>
   </w:style>
   <w:style w:type="character" w:default="1" w:styleId="DefaultParagraphFont">
     <w:name w:val="Default Paragraph Font"/>
@@ -364,6 +611,25 @@
     <w:uiPriority w:val="99"/>
     <w:semiHidden/>
     <w:unhideWhenUsed/>
+  </w:style>
+  <w:style w:type="table" w:styleId="TableGrid">
+    <w:name w:val="Table Grid"/>
+    <w:basedOn w:val="TableNormal"/>
+    <w:uiPriority w:val="59"/>
+    <w:rsid w:val="00960EF9"/>
+    <w:pPr>
+      <w:spacing w:after="0" w:line="240" w:lineRule="auto"/>
+    </w:pPr>
+    <w:tblPr>
+      <w:tblBorders>
+        <w:top w:val="single" w:sz="4" w:space="0" w:color="auto"/>
+        <w:left w:val="single" w:sz="4" w:space="0" w:color="auto"/>
+        <w:bottom w:val="single" w:sz="4" w:space="0" w:color="auto"/>
+        <w:right w:val="single" w:sz="4" w:space="0" w:color="auto"/>
+        <w:insideH w:val="single" w:sz="4" w:space="0" w:color="auto"/>
+        <w:insideV w:val="single" w:sz="4" w:space="0" w:color="auto"/>
+      </w:tblBorders>
+    </w:tblPr>
   </w:style>
 </w:styles>
 </file>
@@ -527,6 +793,7 @@
   <w:style w:type="paragraph" w:default="1" w:styleId="Normal">
     <w:name w:val="Normal"/>
     <w:qFormat/>
+    <w:rsid w:val="009804F4"/>
   </w:style>
   <w:style w:type="character" w:default="1" w:styleId="DefaultParagraphFont">
     <w:name w:val="Default Paragraph Font"/>
@@ -554,6 +821,25 @@
     <w:uiPriority w:val="99"/>
     <w:semiHidden/>
     <w:unhideWhenUsed/>
+  </w:style>
+  <w:style w:type="table" w:styleId="TableGrid">
+    <w:name w:val="Table Grid"/>
+    <w:basedOn w:val="TableNormal"/>
+    <w:uiPriority w:val="59"/>
+    <w:rsid w:val="00960EF9"/>
+    <w:pPr>
+      <w:spacing w:after="0" w:line="240" w:lineRule="auto"/>
+    </w:pPr>
+    <w:tblPr>
+      <w:tblBorders>
+        <w:top w:val="single" w:sz="4" w:space="0" w:color="auto"/>
+        <w:left w:val="single" w:sz="4" w:space="0" w:color="auto"/>
+        <w:bottom w:val="single" w:sz="4" w:space="0" w:color="auto"/>
+        <w:right w:val="single" w:sz="4" w:space="0" w:color="auto"/>
+        <w:insideH w:val="single" w:sz="4" w:space="0" w:color="auto"/>
+        <w:insideV w:val="single" w:sz="4" w:space="0" w:color="auto"/>
+      </w:tblBorders>
+    </w:tblPr>
   </w:style>
 </w:styles>
 </file>

--- a/Notes.docx
+++ b/Notes.docx
@@ -408,7 +408,103 @@
     <w:p>
       <w:r>
         <w:tab/>
-        <w:t>print(type(x))</w:t>
+      </w:r>
+      <w:proofErr w:type="gramStart"/>
+      <w:r>
+        <w:t>print(</w:t>
+      </w:r>
+      <w:proofErr w:type="gramEnd"/>
+      <w:r>
+        <w:t>type(x))</w:t>
+      </w:r>
+    </w:p>
+    <w:p>
+      <w:pPr>
+        <w:rPr>
+          <w:b/>
+        </w:rPr>
+      </w:pPr>
+      <w:r>
+        <w:rPr>
+          <w:b/>
+        </w:rPr>
+        <w:t>Operators</w:t>
+      </w:r>
+    </w:p>
+    <w:p>
+      <w:r>
+        <w:t>-Arithmetic</w:t>
+      </w:r>
+    </w:p>
+    <w:p>
+      <w:r>
+        <w:t>-Bit-wise</w:t>
+      </w:r>
+    </w:p>
+    <w:p>
+      <w:r>
+        <w:t xml:space="preserve"> </w:t>
+      </w:r>
+    </w:p>
+    <w:p>
+      <w:pPr>
+        <w:rPr>
+          <w:b/>
+        </w:rPr>
+      </w:pPr>
+      <w:r>
+        <w:rPr>
+          <w:b/>
+        </w:rPr>
+        <w:t>Functions:</w:t>
+      </w:r>
+    </w:p>
+    <w:p>
+      <w:r>
+        <w:t>A function is a block of code which only runs when it is called. You can pass data, known as parameters, into function.</w:t>
+      </w:r>
+    </w:p>
+    <w:p>
+      <w:proofErr w:type="spellStart"/>
+      <w:proofErr w:type="gramStart"/>
+      <w:r>
+        <w:t>def</w:t>
+      </w:r>
+      <w:proofErr w:type="spellEnd"/>
+      <w:r>
+        <w:t xml:space="preserve">  sample</w:t>
+      </w:r>
+      <w:proofErr w:type="gramEnd"/>
+      <w:r>
+        <w:t>():</w:t>
+      </w:r>
+    </w:p>
+    <w:p>
+      <w:r>
+        <w:tab/>
+      </w:r>
+      <w:proofErr w:type="gramStart"/>
+      <w:r>
+        <w:t>print(</w:t>
+      </w:r>
+      <w:proofErr w:type="gramEnd"/>
+      <w:r>
+        <w:t>3+5)</w:t>
+      </w:r>
+    </w:p>
+    <w:p>
+      <w:proofErr w:type="gramStart"/>
+      <w:r>
+        <w:t>sample()</w:t>
+      </w:r>
+      <w:proofErr w:type="gramEnd"/>
+      <w:r>
+        <w:t xml:space="preserve"> </w:t>
+      </w:r>
+    </w:p>
+    <w:p>
+      <w:r>
+        <w:t>Output: 8</w:t>
       </w:r>
       <w:bookmarkStart w:id="0" w:name="_GoBack"/>
       <w:bookmarkEnd w:id="0"/>
